--- a/ГавлевНикита/Гавлев 6 лабораторная/Гавлев 410902 Отчёт по лабораторной работе №6.docx
+++ b/ГавлевНикита/Гавлев 6 лабораторная/Гавлев 410902 Отчёт по лабораторной работе №6.docx
@@ -111,7 +111,15 @@
           <w:sz w:val="28"/>
           <w:szCs w:val="28"/>
         </w:rPr>
-        <w:t xml:space="preserve">Специальность «Инженерно-психологическое </w:t>
+        <w:t>Специальность «</w:t>
+      </w:r>
+      <w:r>
+        <w:rPr>
+          <w:rFonts w:ascii="Times New Roman" w:hAnsi="Times New Roman" w:cs="Times New Roman"/>
+          <w:sz w:val="28"/>
+          <w:szCs w:val="28"/>
+        </w:rPr>
+        <w:t>Программная инженерия»</w:t>
       </w:r>
     </w:p>
     <w:p>
@@ -125,14 +133,6 @@
           <w:szCs w:val="28"/>
         </w:rPr>
       </w:pPr>
-      <w:r>
-        <w:rPr>
-          <w:rFonts w:ascii="Times New Roman" w:hAnsi="Times New Roman" w:cs="Times New Roman"/>
-          <w:sz w:val="28"/>
-          <w:szCs w:val="28"/>
-        </w:rPr>
-        <w:t>обеспечение информационных технологий»</w:t>
-      </w:r>
     </w:p>
     <w:p>
       <w:pPr>
@@ -145,6 +145,14 @@
           <w:szCs w:val="28"/>
         </w:rPr>
       </w:pPr>
+      <w:r>
+        <w:rPr>
+          <w:rFonts w:ascii="Times New Roman" w:hAnsi="Times New Roman" w:cs="Times New Roman"/>
+          <w:sz w:val="28"/>
+          <w:szCs w:val="28"/>
+        </w:rPr>
+        <w:t>Кафедра инженерной психологии и эргономики</w:t>
+      </w:r>
     </w:p>
     <w:p>
       <w:pPr>
@@ -199,23 +207,7 @@
           <w:sz w:val="28"/>
           <w:szCs w:val="28"/>
         </w:rPr>
-        <w:t>Учебная дисциплина «</w:t>
-      </w:r>
-      <w:r>
-        <w:rPr>
-          <w:rFonts w:ascii="Times New Roman" w:hAnsi="Times New Roman" w:cs="Times New Roman"/>
-          <w:sz w:val="28"/>
-          <w:szCs w:val="28"/>
-        </w:rPr>
-        <w:t>Основы алгоритмизации и программирования</w:t>
-      </w:r>
-      <w:r>
-        <w:rPr>
-          <w:rFonts w:ascii="Times New Roman" w:hAnsi="Times New Roman" w:cs="Times New Roman"/>
-          <w:sz w:val="28"/>
-          <w:szCs w:val="28"/>
-        </w:rPr>
-        <w:t>»</w:t>
+        <w:t>Учебная дисциплина «Основы алгоритмизации и программирования»</w:t>
       </w:r>
     </w:p>
     <w:p>
@@ -295,7 +287,15 @@
           <w:sz w:val="28"/>
           <w:szCs w:val="28"/>
         </w:rPr>
-        <w:t>Отчет</w:t>
+        <w:t>О</w:t>
+      </w:r>
+      <w:r>
+        <w:rPr>
+          <w:rFonts w:ascii="Times New Roman" w:hAnsi="Times New Roman" w:cs="Times New Roman"/>
+          <w:sz w:val="28"/>
+          <w:szCs w:val="28"/>
+        </w:rPr>
+        <w:t>ТЧЕТ</w:t>
       </w:r>
     </w:p>
     <w:p>
@@ -376,230 +376,7 @@
     </w:p>
     <w:p>
       <w:pPr>
-        <w:ind w:firstLine="720"/>
-        <w:jc w:val="both"/>
-        <w:rPr>
-          <w:rFonts w:ascii="Times New Roman" w:hAnsi="Times New Roman" w:cs="Times New Roman"/>
-          <w:sz w:val="28"/>
-          <w:szCs w:val="28"/>
-        </w:rPr>
-      </w:pPr>
-    </w:p>
-    <w:p>
-      <w:pPr>
-        <w:ind w:firstLine="720"/>
-        <w:jc w:val="both"/>
-        <w:rPr>
-          <w:rFonts w:ascii="Times New Roman" w:hAnsi="Times New Roman" w:cs="Times New Roman"/>
-          <w:sz w:val="28"/>
-          <w:szCs w:val="28"/>
-        </w:rPr>
-      </w:pPr>
-      <w:r>
-        <w:rPr>
-          <w:rFonts w:ascii="Times New Roman" w:hAnsi="Times New Roman" w:cs="Times New Roman"/>
-          <w:sz w:val="28"/>
-          <w:szCs w:val="28"/>
-        </w:rPr>
-        <w:t>Подготовил:</w:t>
-      </w:r>
-    </w:p>
-    <w:p>
-      <w:pPr>
-        <w:ind w:firstLine="720"/>
-        <w:jc w:val="right"/>
-        <w:rPr>
-          <w:rFonts w:ascii="Times New Roman" w:hAnsi="Times New Roman" w:cs="Times New Roman"/>
-          <w:sz w:val="28"/>
-          <w:szCs w:val="28"/>
-        </w:rPr>
-      </w:pPr>
-      <w:proofErr w:type="spellStart"/>
-      <w:r>
-        <w:rPr>
-          <w:rFonts w:ascii="Times New Roman" w:hAnsi="Times New Roman" w:cs="Times New Roman"/>
-          <w:sz w:val="28"/>
-          <w:szCs w:val="28"/>
-        </w:rPr>
-        <w:t>Гавлев</w:t>
-      </w:r>
-      <w:proofErr w:type="spellEnd"/>
-      <w:r>
-        <w:rPr>
-          <w:rFonts w:ascii="Times New Roman" w:hAnsi="Times New Roman" w:cs="Times New Roman"/>
-          <w:sz w:val="28"/>
-          <w:szCs w:val="28"/>
-        </w:rPr>
-        <w:t xml:space="preserve"> Н. В.</w:t>
-      </w:r>
-    </w:p>
-    <w:p>
-      <w:pPr>
-        <w:ind w:firstLine="720"/>
-        <w:jc w:val="both"/>
-        <w:rPr>
-          <w:rFonts w:ascii="Times New Roman" w:hAnsi="Times New Roman" w:cs="Times New Roman"/>
-          <w:sz w:val="28"/>
-          <w:szCs w:val="28"/>
-        </w:rPr>
-      </w:pPr>
-    </w:p>
-    <w:p>
-      <w:pPr>
-        <w:ind w:firstLine="720"/>
-        <w:jc w:val="both"/>
-        <w:rPr>
-          <w:rFonts w:ascii="Times New Roman" w:hAnsi="Times New Roman" w:cs="Times New Roman"/>
-          <w:sz w:val="28"/>
-          <w:szCs w:val="28"/>
-        </w:rPr>
-      </w:pPr>
-      <w:r>
-        <w:rPr>
-          <w:rFonts w:ascii="Times New Roman" w:hAnsi="Times New Roman" w:cs="Times New Roman"/>
-          <w:sz w:val="28"/>
-          <w:szCs w:val="28"/>
-        </w:rPr>
-        <w:t>Проверил:</w:t>
-      </w:r>
-      <w:r>
-        <w:rPr>
-          <w:rFonts w:ascii="Times New Roman" w:hAnsi="Times New Roman" w:cs="Times New Roman"/>
-          <w:sz w:val="28"/>
-          <w:szCs w:val="28"/>
-        </w:rPr>
-        <w:tab/>
-      </w:r>
-      <w:r>
-        <w:rPr>
-          <w:rFonts w:ascii="Times New Roman" w:hAnsi="Times New Roman" w:cs="Times New Roman"/>
-          <w:sz w:val="28"/>
-          <w:szCs w:val="28"/>
-        </w:rPr>
-        <w:tab/>
-      </w:r>
-      <w:r>
-        <w:rPr>
-          <w:rFonts w:ascii="Times New Roman" w:hAnsi="Times New Roman" w:cs="Times New Roman"/>
-          <w:sz w:val="28"/>
-          <w:szCs w:val="28"/>
-        </w:rPr>
-        <w:tab/>
-      </w:r>
-      <w:r>
-        <w:rPr>
-          <w:rFonts w:ascii="Times New Roman" w:hAnsi="Times New Roman" w:cs="Times New Roman"/>
-          <w:sz w:val="28"/>
-          <w:szCs w:val="28"/>
-        </w:rPr>
-        <w:tab/>
-      </w:r>
-      <w:r>
-        <w:rPr>
-          <w:rFonts w:ascii="Times New Roman" w:hAnsi="Times New Roman" w:cs="Times New Roman"/>
-          <w:sz w:val="28"/>
-          <w:szCs w:val="28"/>
-        </w:rPr>
-        <w:tab/>
-      </w:r>
-      <w:r>
-        <w:rPr>
-          <w:rFonts w:ascii="Times New Roman" w:hAnsi="Times New Roman" w:cs="Times New Roman"/>
-          <w:sz w:val="28"/>
-          <w:szCs w:val="28"/>
-        </w:rPr>
-        <w:tab/>
-      </w:r>
-      <w:r>
-        <w:rPr>
-          <w:rFonts w:ascii="Times New Roman" w:hAnsi="Times New Roman" w:cs="Times New Roman"/>
-          <w:sz w:val="28"/>
-          <w:szCs w:val="28"/>
-        </w:rPr>
-        <w:tab/>
-      </w:r>
-      <w:r>
-        <w:rPr>
-          <w:rFonts w:ascii="Times New Roman" w:hAnsi="Times New Roman" w:cs="Times New Roman"/>
-          <w:sz w:val="28"/>
-          <w:szCs w:val="28"/>
-        </w:rPr>
-        <w:tab/>
-      </w:r>
-      <w:r>
-        <w:rPr>
-          <w:rFonts w:ascii="Times New Roman" w:hAnsi="Times New Roman" w:cs="Times New Roman"/>
-          <w:sz w:val="28"/>
-          <w:szCs w:val="28"/>
-        </w:rPr>
-        <w:tab/>
-      </w:r>
-    </w:p>
-    <w:p>
-      <w:pPr>
-        <w:ind w:firstLine="720"/>
-        <w:jc w:val="right"/>
-        <w:rPr>
-          <w:rFonts w:ascii="Times New Roman" w:hAnsi="Times New Roman" w:cs="Times New Roman"/>
-          <w:sz w:val="28"/>
-          <w:szCs w:val="28"/>
-        </w:rPr>
-      </w:pPr>
-      <w:r>
-        <w:rPr>
-          <w:rFonts w:ascii="Times New Roman" w:hAnsi="Times New Roman" w:cs="Times New Roman"/>
-          <w:sz w:val="28"/>
-          <w:szCs w:val="28"/>
-        </w:rPr>
-        <w:t>Усенко Ф. В.</w:t>
-      </w:r>
-    </w:p>
-    <w:p>
-      <w:pPr>
-        <w:ind w:firstLine="720"/>
-        <w:jc w:val="both"/>
-        <w:rPr>
-          <w:rFonts w:ascii="Times New Roman" w:hAnsi="Times New Roman" w:cs="Times New Roman"/>
-          <w:sz w:val="28"/>
-          <w:szCs w:val="28"/>
-        </w:rPr>
-      </w:pPr>
-    </w:p>
-    <w:p>
-      <w:pPr>
-        <w:ind w:firstLine="720"/>
-        <w:jc w:val="both"/>
-        <w:rPr>
-          <w:rFonts w:ascii="Times New Roman" w:hAnsi="Times New Roman" w:cs="Times New Roman"/>
-          <w:sz w:val="28"/>
-          <w:szCs w:val="28"/>
-        </w:rPr>
-      </w:pPr>
-    </w:p>
-    <w:p>
-      <w:pPr>
-        <w:ind w:firstLine="720"/>
-        <w:jc w:val="both"/>
-        <w:rPr>
-          <w:rFonts w:ascii="Times New Roman" w:hAnsi="Times New Roman" w:cs="Times New Roman"/>
-          <w:sz w:val="28"/>
-          <w:szCs w:val="28"/>
-        </w:rPr>
-      </w:pPr>
-    </w:p>
-    <w:p>
-      <w:pPr>
-        <w:ind w:firstLine="720"/>
-        <w:jc w:val="both"/>
-        <w:rPr>
-          <w:rFonts w:ascii="Times New Roman" w:hAnsi="Times New Roman" w:cs="Times New Roman"/>
-          <w:sz w:val="28"/>
-          <w:szCs w:val="28"/>
-        </w:rPr>
-      </w:pPr>
-    </w:p>
-    <w:p>
-      <w:pPr>
+        <w:spacing w:after="0" w:line="240" w:lineRule="auto"/>
         <w:ind w:firstLine="720"/>
         <w:jc w:val="center"/>
         <w:rPr>
@@ -608,9 +385,18 @@
           <w:szCs w:val="28"/>
         </w:rPr>
       </w:pPr>
-    </w:p>
-    <w:p>
-      <w:pPr>
+      <w:r>
+        <w:rPr>
+          <w:rFonts w:ascii="Times New Roman" w:hAnsi="Times New Roman" w:cs="Times New Roman"/>
+          <w:sz w:val="28"/>
+          <w:szCs w:val="28"/>
+        </w:rPr>
+        <w:t>Вариант 7</w:t>
+      </w:r>
+    </w:p>
+    <w:p>
+      <w:pPr>
+        <w:spacing w:after="0" w:line="240" w:lineRule="auto"/>
         <w:ind w:firstLine="720"/>
         <w:jc w:val="center"/>
         <w:rPr>
@@ -623,7 +409,249 @@
     <w:p>
       <w:pPr>
         <w:ind w:firstLine="720"/>
-        <w:jc w:val="center"/>
+        <w:jc w:val="both"/>
+        <w:rPr>
+          <w:rFonts w:ascii="Times New Roman" w:hAnsi="Times New Roman" w:cs="Times New Roman"/>
+          <w:sz w:val="28"/>
+          <w:szCs w:val="28"/>
+        </w:rPr>
+      </w:pPr>
+    </w:p>
+    <w:p>
+      <w:pPr>
+        <w:ind w:firstLine="720"/>
+        <w:jc w:val="both"/>
+        <w:rPr>
+          <w:rFonts w:ascii="Times New Roman" w:hAnsi="Times New Roman" w:cs="Times New Roman"/>
+          <w:sz w:val="28"/>
+          <w:szCs w:val="28"/>
+        </w:rPr>
+      </w:pPr>
+    </w:p>
+    <w:p>
+      <w:pPr>
+        <w:ind w:firstLine="720"/>
+        <w:jc w:val="both"/>
+        <w:rPr>
+          <w:rFonts w:ascii="Times New Roman" w:hAnsi="Times New Roman" w:cs="Times New Roman"/>
+          <w:sz w:val="28"/>
+          <w:szCs w:val="28"/>
+        </w:rPr>
+      </w:pPr>
+    </w:p>
+    <w:p>
+      <w:pPr>
+        <w:spacing w:after="0" w:line="360" w:lineRule="exact"/>
+        <w:ind w:firstLine="720"/>
+        <w:jc w:val="both"/>
+        <w:rPr>
+          <w:rFonts w:ascii="Times New Roman" w:hAnsi="Times New Roman" w:cs="Times New Roman"/>
+          <w:sz w:val="28"/>
+          <w:szCs w:val="28"/>
+        </w:rPr>
+      </w:pPr>
+      <w:proofErr w:type="gramStart"/>
+      <w:r>
+        <w:rPr>
+          <w:rFonts w:ascii="Times New Roman" w:hAnsi="Times New Roman" w:cs="Times New Roman"/>
+          <w:sz w:val="28"/>
+          <w:szCs w:val="28"/>
+        </w:rPr>
+        <w:t>Подготовил</w:t>
+      </w:r>
+      <w:r>
+        <w:rPr>
+          <w:rFonts w:ascii="Times New Roman" w:hAnsi="Times New Roman" w:cs="Times New Roman"/>
+          <w:sz w:val="28"/>
+          <w:szCs w:val="28"/>
+        </w:rPr>
+        <w:t xml:space="preserve">:   </w:t>
+      </w:r>
+      <w:proofErr w:type="gramEnd"/>
+      <w:r>
+        <w:rPr>
+          <w:rFonts w:ascii="Times New Roman" w:hAnsi="Times New Roman" w:cs="Times New Roman"/>
+          <w:sz w:val="28"/>
+          <w:szCs w:val="28"/>
+        </w:rPr>
+        <w:t xml:space="preserve">                              </w:t>
+      </w:r>
+      <w:r>
+        <w:rPr>
+          <w:rFonts w:ascii="Times New Roman" w:hAnsi="Times New Roman" w:cs="Times New Roman"/>
+          <w:sz w:val="28"/>
+          <w:szCs w:val="28"/>
+        </w:rPr>
+        <w:t xml:space="preserve">                          </w:t>
+      </w:r>
+      <w:proofErr w:type="spellStart"/>
+      <w:r>
+        <w:rPr>
+          <w:rFonts w:ascii="Times New Roman" w:hAnsi="Times New Roman" w:cs="Times New Roman"/>
+          <w:sz w:val="28"/>
+          <w:szCs w:val="28"/>
+        </w:rPr>
+        <w:t>Гавлев</w:t>
+      </w:r>
+      <w:proofErr w:type="spellEnd"/>
+      <w:r>
+        <w:rPr>
+          <w:rFonts w:ascii="Times New Roman" w:hAnsi="Times New Roman" w:cs="Times New Roman"/>
+          <w:sz w:val="28"/>
+          <w:szCs w:val="28"/>
+        </w:rPr>
+        <w:t xml:space="preserve"> Н.В.</w:t>
+      </w:r>
+    </w:p>
+    <w:p>
+      <w:pPr>
+        <w:spacing w:after="0" w:line="360" w:lineRule="exact"/>
+        <w:ind w:firstLine="720"/>
+        <w:jc w:val="both"/>
+        <w:rPr>
+          <w:rFonts w:ascii="Times New Roman" w:hAnsi="Times New Roman" w:cs="Times New Roman"/>
+          <w:sz w:val="28"/>
+          <w:szCs w:val="28"/>
+        </w:rPr>
+      </w:pPr>
+    </w:p>
+    <w:p>
+      <w:pPr>
+        <w:spacing w:after="0" w:line="360" w:lineRule="exact"/>
+        <w:ind w:firstLine="720"/>
+        <w:jc w:val="both"/>
+        <w:rPr>
+          <w:rFonts w:ascii="Times New Roman" w:hAnsi="Times New Roman" w:cs="Times New Roman"/>
+          <w:sz w:val="28"/>
+          <w:szCs w:val="28"/>
+        </w:rPr>
+      </w:pPr>
+      <w:proofErr w:type="gramStart"/>
+      <w:r>
+        <w:rPr>
+          <w:rFonts w:ascii="Times New Roman" w:hAnsi="Times New Roman" w:cs="Times New Roman"/>
+          <w:sz w:val="28"/>
+          <w:szCs w:val="28"/>
+        </w:rPr>
+        <w:t xml:space="preserve">Проверил: </w:t>
+      </w:r>
+      <w:r>
+        <w:rPr>
+          <w:rFonts w:ascii="Times New Roman" w:hAnsi="Times New Roman" w:cs="Times New Roman"/>
+          <w:sz w:val="28"/>
+          <w:szCs w:val="28"/>
+        </w:rPr>
+        <w:t xml:space="preserve"> </w:t>
+      </w:r>
+      <w:r>
+        <w:rPr>
+          <w:rFonts w:ascii="Times New Roman" w:hAnsi="Times New Roman" w:cs="Times New Roman"/>
+          <w:sz w:val="28"/>
+          <w:szCs w:val="28"/>
+        </w:rPr>
+        <w:tab/>
+      </w:r>
+      <w:proofErr w:type="gramEnd"/>
+      <w:r>
+        <w:rPr>
+          <w:rFonts w:ascii="Times New Roman" w:hAnsi="Times New Roman" w:cs="Times New Roman"/>
+          <w:sz w:val="28"/>
+          <w:szCs w:val="28"/>
+        </w:rPr>
+        <w:tab/>
+      </w:r>
+      <w:r>
+        <w:rPr>
+          <w:rFonts w:ascii="Times New Roman" w:hAnsi="Times New Roman" w:cs="Times New Roman"/>
+          <w:sz w:val="28"/>
+          <w:szCs w:val="28"/>
+        </w:rPr>
+        <w:tab/>
+      </w:r>
+      <w:r>
+        <w:rPr>
+          <w:rFonts w:ascii="Times New Roman" w:hAnsi="Times New Roman" w:cs="Times New Roman"/>
+          <w:sz w:val="28"/>
+          <w:szCs w:val="28"/>
+        </w:rPr>
+        <w:tab/>
+      </w:r>
+      <w:r>
+        <w:rPr>
+          <w:rFonts w:ascii="Times New Roman" w:hAnsi="Times New Roman" w:cs="Times New Roman"/>
+          <w:sz w:val="28"/>
+          <w:szCs w:val="28"/>
+        </w:rPr>
+        <w:tab/>
+      </w:r>
+      <w:r>
+        <w:rPr>
+          <w:rFonts w:ascii="Times New Roman" w:hAnsi="Times New Roman" w:cs="Times New Roman"/>
+          <w:sz w:val="28"/>
+          <w:szCs w:val="28"/>
+        </w:rPr>
+        <w:tab/>
+        <w:t xml:space="preserve">        Усенко Ф.В.</w:t>
+      </w:r>
+      <w:r>
+        <w:rPr>
+          <w:rFonts w:ascii="Times New Roman" w:hAnsi="Times New Roman" w:cs="Times New Roman"/>
+          <w:sz w:val="28"/>
+          <w:szCs w:val="28"/>
+        </w:rPr>
+        <w:tab/>
+        <w:t xml:space="preserve">    </w:t>
+      </w:r>
+    </w:p>
+    <w:p>
+      <w:pPr>
+        <w:spacing w:after="0" w:line="360" w:lineRule="exact"/>
+        <w:ind w:firstLine="720"/>
+        <w:jc w:val="both"/>
+        <w:rPr>
+          <w:rFonts w:ascii="Times New Roman" w:hAnsi="Times New Roman" w:cs="Times New Roman"/>
+          <w:sz w:val="28"/>
+          <w:szCs w:val="28"/>
+        </w:rPr>
+      </w:pPr>
+    </w:p>
+    <w:p>
+      <w:pPr>
+        <w:ind w:firstLine="720"/>
+        <w:jc w:val="both"/>
+        <w:rPr>
+          <w:rFonts w:ascii="Times New Roman" w:hAnsi="Times New Roman" w:cs="Times New Roman"/>
+          <w:sz w:val="28"/>
+          <w:szCs w:val="28"/>
+        </w:rPr>
+      </w:pPr>
+    </w:p>
+    <w:p>
+      <w:pPr>
+        <w:ind w:firstLine="720"/>
+        <w:jc w:val="both"/>
+        <w:rPr>
+          <w:rFonts w:ascii="Times New Roman" w:hAnsi="Times New Roman" w:cs="Times New Roman"/>
+          <w:sz w:val="28"/>
+          <w:szCs w:val="28"/>
+        </w:rPr>
+      </w:pPr>
+    </w:p>
+    <w:p>
+      <w:pPr>
+        <w:ind w:firstLine="720"/>
+        <w:jc w:val="both"/>
+        <w:rPr>
+          <w:rFonts w:ascii="Times New Roman" w:hAnsi="Times New Roman" w:cs="Times New Roman"/>
+          <w:sz w:val="28"/>
+          <w:szCs w:val="28"/>
+        </w:rPr>
+      </w:pPr>
+    </w:p>
+    <w:p>
+      <w:pPr>
+        <w:ind w:firstLine="720"/>
+        <w:jc w:val="both"/>
         <w:rPr>
           <w:rFonts w:ascii="Times New Roman" w:hAnsi="Times New Roman" w:cs="Times New Roman"/>
           <w:sz w:val="28"/>
@@ -652,6 +680,26 @@
           <w:szCs w:val="28"/>
         </w:rPr>
       </w:pPr>
+    </w:p>
+    <w:p>
+      <w:pPr>
+        <w:rPr>
+          <w:rFonts w:ascii="Times New Roman" w:hAnsi="Times New Roman" w:cs="Times New Roman"/>
+          <w:sz w:val="28"/>
+          <w:szCs w:val="28"/>
+        </w:rPr>
+      </w:pPr>
+    </w:p>
+    <w:p>
+      <w:pPr>
+        <w:ind w:firstLine="720"/>
+        <w:jc w:val="center"/>
+        <w:rPr>
+          <w:rFonts w:ascii="Times New Roman" w:hAnsi="Times New Roman" w:cs="Times New Roman"/>
+          <w:sz w:val="28"/>
+          <w:szCs w:val="28"/>
+        </w:rPr>
+      </w:pPr>
       <w:r>
         <w:rPr>
           <w:rFonts w:ascii="Times New Roman" w:hAnsi="Times New Roman" w:cs="Times New Roman"/>
@@ -664,6 +712,7 @@
     <w:p>
       <w:pPr>
         <w:pStyle w:val="Default"/>
+        <w:ind w:firstLine="720"/>
         <w:rPr>
           <w:sz w:val="28"/>
           <w:szCs w:val="28"/>
@@ -672,25 +721,56 @@
       </w:pPr>
       <w:r>
         <w:rPr>
+          <w:b/>
+          <w:bCs/>
           <w:sz w:val="28"/>
           <w:szCs w:val="28"/>
           <w:lang w:val="ru-RU"/>
         </w:rPr>
         <w:lastRenderedPageBreak/>
-        <w:t xml:space="preserve">Цель: </w:t>
-      </w:r>
-      <w:r>
-        <w:rPr>
+        <w:t>Цель</w:t>
+      </w:r>
+      <w:r>
+        <w:rPr>
+          <w:b/>
+          <w:bCs/>
           <w:sz w:val="28"/>
           <w:szCs w:val="28"/>
           <w:lang w:val="ru-RU"/>
         </w:rPr>
+        <w:t xml:space="preserve"> работы</w:t>
+      </w:r>
+      <w:r>
+        <w:rPr>
+          <w:b/>
+          <w:bCs/>
+          <w:sz w:val="28"/>
+          <w:szCs w:val="28"/>
+          <w:lang w:val="ru-RU"/>
+        </w:rPr>
+        <w:t>:</w:t>
+      </w:r>
+      <w:r>
+        <w:rPr>
+          <w:sz w:val="28"/>
+          <w:szCs w:val="28"/>
+          <w:lang w:val="ru-RU"/>
+        </w:rPr>
+        <w:t xml:space="preserve"> </w:t>
+      </w:r>
+      <w:r>
+        <w:rPr>
+          <w:sz w:val="28"/>
+          <w:szCs w:val="28"/>
+          <w:lang w:val="ru-RU"/>
+        </w:rPr>
         <w:t>сформировать навыки и умения обработки структурированных типов данных, организованных в виде строковых данных.</w:t>
       </w:r>
     </w:p>
     <w:p>
       <w:pPr>
         <w:pStyle w:val="Default"/>
+        <w:ind w:firstLine="720"/>
         <w:rPr>
           <w:sz w:val="28"/>
           <w:szCs w:val="28"/>
@@ -716,55 +796,13 @@
     </w:p>
     <w:p>
       <w:pPr>
-        <w:pStyle w:val="Default"/>
-        <w:rPr>
-          <w:sz w:val="28"/>
-          <w:szCs w:val="28"/>
-          <w:lang w:val="ru-RU"/>
-        </w:rPr>
-      </w:pPr>
-    </w:p>
-    <w:p>
-      <w:pPr>
-        <w:ind w:firstLine="720"/>
-        <w:jc w:val="both"/>
-        <w:rPr>
-          <w:rFonts w:ascii="Times New Roman" w:hAnsi="Times New Roman" w:cs="Times New Roman"/>
-          <w:sz w:val="28"/>
-          <w:szCs w:val="28"/>
-        </w:rPr>
-      </w:pPr>
-      <w:hyperlink r:id="rId5" w:history="1">
-        <w:r>
-          <w:rPr>
-            <w:rStyle w:val="a3"/>
-            <w:rFonts w:ascii="Times New Roman" w:hAnsi="Times New Roman" w:cs="Times New Roman"/>
-            <w:sz w:val="28"/>
-            <w:szCs w:val="28"/>
-          </w:rPr>
-          <w:t>https://github.com/ARXlMED/410902</w:t>
-        </w:r>
-      </w:hyperlink>
-    </w:p>
-    <w:p>
-      <w:pPr>
-        <w:ind w:left="720"/>
-        <w:jc w:val="both"/>
-        <w:rPr>
-          <w:rFonts w:ascii="Times New Roman" w:hAnsi="Times New Roman" w:cs="Times New Roman"/>
-          <w:sz w:val="28"/>
-          <w:szCs w:val="28"/>
-        </w:rPr>
-      </w:pPr>
-      <w:r>
-        <w:rPr>
-          <w:rFonts w:ascii="Times New Roman" w:hAnsi="Times New Roman" w:cs="Times New Roman"/>
-          <w:sz w:val="28"/>
-          <w:szCs w:val="28"/>
-        </w:rPr>
-        <w:br/>
-        <w:t>Далее приведён используемый код:</w:t>
-      </w:r>
+        <w:jc w:val="both"/>
+        <w:rPr>
+          <w:rFonts w:ascii="Times New Roman" w:hAnsi="Times New Roman" w:cs="Times New Roman"/>
+          <w:sz w:val="28"/>
+          <w:szCs w:val="28"/>
+        </w:rPr>
+      </w:pPr>
     </w:p>
     <w:p>
       <w:pPr>
@@ -1507,79 +1545,79 @@
           <w:szCs w:val="28"/>
           <w:lang w:val="en-US"/>
         </w:rPr>
+        <w:tab/>
+        <w:t xml:space="preserve">for (const char </w:t>
+      </w:r>
+      <w:proofErr w:type="gramStart"/>
+      <w:r>
+        <w:rPr>
+          <w:rFonts w:ascii="Times New Roman" w:hAnsi="Times New Roman" w:cs="Times New Roman"/>
+          <w:sz w:val="28"/>
+          <w:szCs w:val="28"/>
+          <w:lang w:val="en-US"/>
+        </w:rPr>
+        <w:t>c :</w:t>
+      </w:r>
+      <w:proofErr w:type="gramEnd"/>
+      <w:r>
+        <w:rPr>
+          <w:rFonts w:ascii="Times New Roman" w:hAnsi="Times New Roman" w:cs="Times New Roman"/>
+          <w:sz w:val="28"/>
+          <w:szCs w:val="28"/>
+          <w:lang w:val="en-US"/>
+        </w:rPr>
+        <w:t xml:space="preserve"> str_2)</w:t>
+      </w:r>
+    </w:p>
+    <w:p>
+      <w:pPr>
+        <w:jc w:val="both"/>
+        <w:rPr>
+          <w:rFonts w:ascii="Times New Roman" w:hAnsi="Times New Roman" w:cs="Times New Roman"/>
+          <w:sz w:val="28"/>
+          <w:szCs w:val="28"/>
+          <w:lang w:val="en-US"/>
+        </w:rPr>
+      </w:pPr>
+      <w:r>
+        <w:rPr>
+          <w:rFonts w:ascii="Times New Roman" w:hAnsi="Times New Roman" w:cs="Times New Roman"/>
+          <w:sz w:val="28"/>
+          <w:szCs w:val="28"/>
+          <w:lang w:val="en-US"/>
+        </w:rPr>
+        <w:tab/>
+      </w:r>
+      <w:r>
+        <w:rPr>
+          <w:rFonts w:ascii="Times New Roman" w:hAnsi="Times New Roman" w:cs="Times New Roman"/>
+          <w:sz w:val="28"/>
+          <w:szCs w:val="28"/>
+          <w:lang w:val="en-US"/>
+        </w:rPr>
+        <w:tab/>
+        <w:t>count_2 += 1;</w:t>
+      </w:r>
+    </w:p>
+    <w:p>
+      <w:pPr>
+        <w:jc w:val="both"/>
+        <w:rPr>
+          <w:rFonts w:ascii="Times New Roman" w:hAnsi="Times New Roman" w:cs="Times New Roman"/>
+          <w:sz w:val="28"/>
+          <w:szCs w:val="28"/>
+          <w:lang w:val="en-US"/>
+        </w:rPr>
+      </w:pPr>
+      <w:r>
+        <w:rPr>
+          <w:rFonts w:ascii="Times New Roman" w:hAnsi="Times New Roman" w:cs="Times New Roman"/>
+          <w:sz w:val="28"/>
+          <w:szCs w:val="28"/>
+          <w:lang w:val="en-US"/>
+        </w:rPr>
         <w:lastRenderedPageBreak/>
         <w:tab/>
-        <w:t xml:space="preserve">for (const char </w:t>
-      </w:r>
-      <w:proofErr w:type="gramStart"/>
-      <w:r>
-        <w:rPr>
-          <w:rFonts w:ascii="Times New Roman" w:hAnsi="Times New Roman" w:cs="Times New Roman"/>
-          <w:sz w:val="28"/>
-          <w:szCs w:val="28"/>
-          <w:lang w:val="en-US"/>
-        </w:rPr>
-        <w:t>c :</w:t>
-      </w:r>
-      <w:proofErr w:type="gramEnd"/>
-      <w:r>
-        <w:rPr>
-          <w:rFonts w:ascii="Times New Roman" w:hAnsi="Times New Roman" w:cs="Times New Roman"/>
-          <w:sz w:val="28"/>
-          <w:szCs w:val="28"/>
-          <w:lang w:val="en-US"/>
-        </w:rPr>
-        <w:t xml:space="preserve"> str_2)</w:t>
-      </w:r>
-    </w:p>
-    <w:p>
-      <w:pPr>
-        <w:jc w:val="both"/>
-        <w:rPr>
-          <w:rFonts w:ascii="Times New Roman" w:hAnsi="Times New Roman" w:cs="Times New Roman"/>
-          <w:sz w:val="28"/>
-          <w:szCs w:val="28"/>
-          <w:lang w:val="en-US"/>
-        </w:rPr>
-      </w:pPr>
-      <w:r>
-        <w:rPr>
-          <w:rFonts w:ascii="Times New Roman" w:hAnsi="Times New Roman" w:cs="Times New Roman"/>
-          <w:sz w:val="28"/>
-          <w:szCs w:val="28"/>
-          <w:lang w:val="en-US"/>
-        </w:rPr>
-        <w:tab/>
-      </w:r>
-      <w:r>
-        <w:rPr>
-          <w:rFonts w:ascii="Times New Roman" w:hAnsi="Times New Roman" w:cs="Times New Roman"/>
-          <w:sz w:val="28"/>
-          <w:szCs w:val="28"/>
-          <w:lang w:val="en-US"/>
-        </w:rPr>
-        <w:tab/>
-        <w:t>count_2 += 1;</w:t>
-      </w:r>
-    </w:p>
-    <w:p>
-      <w:pPr>
-        <w:jc w:val="both"/>
-        <w:rPr>
-          <w:rFonts w:ascii="Times New Roman" w:hAnsi="Times New Roman" w:cs="Times New Roman"/>
-          <w:sz w:val="28"/>
-          <w:szCs w:val="28"/>
-          <w:lang w:val="en-US"/>
-        </w:rPr>
-      </w:pPr>
-      <w:r>
-        <w:rPr>
-          <w:rFonts w:ascii="Times New Roman" w:hAnsi="Times New Roman" w:cs="Times New Roman"/>
-          <w:sz w:val="28"/>
-          <w:szCs w:val="28"/>
-          <w:lang w:val="en-US"/>
-        </w:rPr>
-        <w:tab/>
         <w:t>if (count_1 == count_2)</w:t>
       </w:r>
     </w:p>
@@ -1647,7 +1685,6 @@
           <w:rFonts w:ascii="Times New Roman" w:hAnsi="Times New Roman" w:cs="Times New Roman"/>
           <w:sz w:val="28"/>
           <w:szCs w:val="28"/>
-          <w:lang w:val="en-US"/>
         </w:rPr>
         <w:t xml:space="preserve"> &lt;&lt; "</w:t>
       </w:r>
@@ -1664,7 +1701,6 @@
           <w:rFonts w:ascii="Times New Roman" w:hAnsi="Times New Roman" w:cs="Times New Roman"/>
           <w:sz w:val="28"/>
           <w:szCs w:val="28"/>
-          <w:lang w:val="en-US"/>
         </w:rPr>
         <w:t xml:space="preserve"> </w:t>
       </w:r>
@@ -1681,7 +1717,6 @@
           <w:rFonts w:ascii="Times New Roman" w:hAnsi="Times New Roman" w:cs="Times New Roman"/>
           <w:sz w:val="28"/>
           <w:szCs w:val="28"/>
-          <w:lang w:val="en-US"/>
         </w:rPr>
         <w:t xml:space="preserve"> </w:t>
       </w:r>
@@ -1698,7 +1733,6 @@
           <w:rFonts w:ascii="Times New Roman" w:hAnsi="Times New Roman" w:cs="Times New Roman"/>
           <w:sz w:val="28"/>
           <w:szCs w:val="28"/>
-          <w:lang w:val="en-US"/>
         </w:rPr>
         <w:t xml:space="preserve">. </w:t>
       </w:r>
@@ -2756,115 +2790,115 @@
           <w:szCs w:val="28"/>
           <w:lang w:val="en-US"/>
         </w:rPr>
+        <w:tab/>
+      </w:r>
+      <w:r>
+        <w:rPr>
+          <w:rFonts w:ascii="Times New Roman" w:hAnsi="Times New Roman" w:cs="Times New Roman"/>
+          <w:sz w:val="28"/>
+          <w:szCs w:val="28"/>
+          <w:lang w:val="en-US"/>
+        </w:rPr>
+        <w:tab/>
+        <w:t>{</w:t>
+      </w:r>
+    </w:p>
+    <w:p>
+      <w:pPr>
+        <w:jc w:val="both"/>
+        <w:rPr>
+          <w:rFonts w:ascii="Times New Roman" w:hAnsi="Times New Roman" w:cs="Times New Roman"/>
+          <w:sz w:val="28"/>
+          <w:szCs w:val="28"/>
+          <w:lang w:val="en-US"/>
+        </w:rPr>
+      </w:pPr>
+      <w:r>
+        <w:rPr>
+          <w:rFonts w:ascii="Times New Roman" w:hAnsi="Times New Roman" w:cs="Times New Roman"/>
+          <w:sz w:val="28"/>
+          <w:szCs w:val="28"/>
+          <w:lang w:val="en-US"/>
+        </w:rPr>
+        <w:tab/>
+      </w:r>
+      <w:r>
+        <w:rPr>
+          <w:rFonts w:ascii="Times New Roman" w:hAnsi="Times New Roman" w:cs="Times New Roman"/>
+          <w:sz w:val="28"/>
+          <w:szCs w:val="28"/>
+          <w:lang w:val="en-US"/>
+        </w:rPr>
+        <w:tab/>
+      </w:r>
+      <w:r>
+        <w:rPr>
+          <w:rFonts w:ascii="Times New Roman" w:hAnsi="Times New Roman" w:cs="Times New Roman"/>
+          <w:sz w:val="28"/>
+          <w:szCs w:val="28"/>
+          <w:lang w:val="en-US"/>
+        </w:rPr>
+        <w:tab/>
+      </w:r>
+      <w:proofErr w:type="spellStart"/>
+      <w:r>
+        <w:rPr>
+          <w:rFonts w:ascii="Times New Roman" w:hAnsi="Times New Roman" w:cs="Times New Roman"/>
+          <w:sz w:val="28"/>
+          <w:szCs w:val="28"/>
+          <w:lang w:val="en-US"/>
+        </w:rPr>
+        <w:t>number_of_BIG_letter</w:t>
+      </w:r>
+      <w:proofErr w:type="spellEnd"/>
+      <w:r>
+        <w:rPr>
+          <w:rFonts w:ascii="Times New Roman" w:hAnsi="Times New Roman" w:cs="Times New Roman"/>
+          <w:sz w:val="28"/>
+          <w:szCs w:val="28"/>
+          <w:lang w:val="en-US"/>
+        </w:rPr>
+        <w:t xml:space="preserve"> = str_</w:t>
+      </w:r>
+      <w:proofErr w:type="gramStart"/>
+      <w:r>
+        <w:rPr>
+          <w:rFonts w:ascii="Times New Roman" w:hAnsi="Times New Roman" w:cs="Times New Roman"/>
+          <w:sz w:val="28"/>
+          <w:szCs w:val="28"/>
+          <w:lang w:val="en-US"/>
+        </w:rPr>
+        <w:t>1.find</w:t>
+      </w:r>
+      <w:proofErr w:type="gramEnd"/>
+      <w:r>
+        <w:rPr>
+          <w:rFonts w:ascii="Times New Roman" w:hAnsi="Times New Roman" w:cs="Times New Roman"/>
+          <w:sz w:val="28"/>
+          <w:szCs w:val="28"/>
+          <w:lang w:val="en-US"/>
+        </w:rPr>
+        <w:t>_first_of(letters);</w:t>
+      </w:r>
+    </w:p>
+    <w:p>
+      <w:pPr>
+        <w:jc w:val="both"/>
+        <w:rPr>
+          <w:rFonts w:ascii="Times New Roman" w:hAnsi="Times New Roman" w:cs="Times New Roman"/>
+          <w:sz w:val="28"/>
+          <w:szCs w:val="28"/>
+          <w:lang w:val="en-US"/>
+        </w:rPr>
+      </w:pPr>
+      <w:r>
+        <w:rPr>
+          <w:rFonts w:ascii="Times New Roman" w:hAnsi="Times New Roman" w:cs="Times New Roman"/>
+          <w:sz w:val="28"/>
+          <w:szCs w:val="28"/>
+          <w:lang w:val="en-US"/>
+        </w:rPr>
         <w:lastRenderedPageBreak/>
-        <w:tab/>
-      </w:r>
-      <w:r>
-        <w:rPr>
-          <w:rFonts w:ascii="Times New Roman" w:hAnsi="Times New Roman" w:cs="Times New Roman"/>
-          <w:sz w:val="28"/>
-          <w:szCs w:val="28"/>
-          <w:lang w:val="en-US"/>
-        </w:rPr>
-        <w:tab/>
-        <w:t>{</w:t>
-      </w:r>
-    </w:p>
-    <w:p>
-      <w:pPr>
-        <w:jc w:val="both"/>
-        <w:rPr>
-          <w:rFonts w:ascii="Times New Roman" w:hAnsi="Times New Roman" w:cs="Times New Roman"/>
-          <w:sz w:val="28"/>
-          <w:szCs w:val="28"/>
-          <w:lang w:val="en-US"/>
-        </w:rPr>
-      </w:pPr>
-      <w:r>
-        <w:rPr>
-          <w:rFonts w:ascii="Times New Roman" w:hAnsi="Times New Roman" w:cs="Times New Roman"/>
-          <w:sz w:val="28"/>
-          <w:szCs w:val="28"/>
-          <w:lang w:val="en-US"/>
-        </w:rPr>
-        <w:tab/>
-      </w:r>
-      <w:r>
-        <w:rPr>
-          <w:rFonts w:ascii="Times New Roman" w:hAnsi="Times New Roman" w:cs="Times New Roman"/>
-          <w:sz w:val="28"/>
-          <w:szCs w:val="28"/>
-          <w:lang w:val="en-US"/>
-        </w:rPr>
-        <w:tab/>
-      </w:r>
-      <w:r>
-        <w:rPr>
-          <w:rFonts w:ascii="Times New Roman" w:hAnsi="Times New Roman" w:cs="Times New Roman"/>
-          <w:sz w:val="28"/>
-          <w:szCs w:val="28"/>
-          <w:lang w:val="en-US"/>
-        </w:rPr>
-        <w:tab/>
-      </w:r>
-      <w:proofErr w:type="spellStart"/>
-      <w:r>
-        <w:rPr>
-          <w:rFonts w:ascii="Times New Roman" w:hAnsi="Times New Roman" w:cs="Times New Roman"/>
-          <w:sz w:val="28"/>
-          <w:szCs w:val="28"/>
-          <w:lang w:val="en-US"/>
-        </w:rPr>
-        <w:t>number_of_BIG_letter</w:t>
-      </w:r>
-      <w:proofErr w:type="spellEnd"/>
-      <w:r>
-        <w:rPr>
-          <w:rFonts w:ascii="Times New Roman" w:hAnsi="Times New Roman" w:cs="Times New Roman"/>
-          <w:sz w:val="28"/>
-          <w:szCs w:val="28"/>
-          <w:lang w:val="en-US"/>
-        </w:rPr>
-        <w:t xml:space="preserve"> = str_</w:t>
-      </w:r>
-      <w:proofErr w:type="gramStart"/>
-      <w:r>
-        <w:rPr>
-          <w:rFonts w:ascii="Times New Roman" w:hAnsi="Times New Roman" w:cs="Times New Roman"/>
-          <w:sz w:val="28"/>
-          <w:szCs w:val="28"/>
-          <w:lang w:val="en-US"/>
-        </w:rPr>
-        <w:t>1.find</w:t>
-      </w:r>
-      <w:proofErr w:type="gramEnd"/>
-      <w:r>
-        <w:rPr>
-          <w:rFonts w:ascii="Times New Roman" w:hAnsi="Times New Roman" w:cs="Times New Roman"/>
-          <w:sz w:val="28"/>
-          <w:szCs w:val="28"/>
-          <w:lang w:val="en-US"/>
-        </w:rPr>
-        <w:t>_first_of(letters);</w:t>
-      </w:r>
-    </w:p>
-    <w:p>
-      <w:pPr>
-        <w:jc w:val="both"/>
-        <w:rPr>
-          <w:rFonts w:ascii="Times New Roman" w:hAnsi="Times New Roman" w:cs="Times New Roman"/>
-          <w:sz w:val="28"/>
-          <w:szCs w:val="28"/>
-          <w:lang w:val="en-US"/>
-        </w:rPr>
-      </w:pPr>
-      <w:r>
-        <w:rPr>
-          <w:rFonts w:ascii="Times New Roman" w:hAnsi="Times New Roman" w:cs="Times New Roman"/>
-          <w:sz w:val="28"/>
-          <w:szCs w:val="28"/>
-          <w:lang w:val="en-US"/>
-        </w:rPr>
         <w:tab/>
       </w:r>
       <w:r>
@@ -3463,7 +3497,7 @@
                     </pic:cNvPicPr>
                   </pic:nvPicPr>
                   <pic:blipFill>
-                    <a:blip r:embed="rId6">
+                    <a:blip r:embed="rId5">
                       <a:extLst>
                         <a:ext uri="{28A0092B-C50C-407E-A947-70E740481C1C}">
                           <a14:useLocalDpi xmlns:a14="http://schemas.microsoft.com/office/drawing/2010/main" val="0"/>
@@ -3580,7 +3614,7 @@
                     </pic:cNvPicPr>
                   </pic:nvPicPr>
                   <pic:blipFill>
-                    <a:blip r:embed="rId7">
+                    <a:blip r:embed="rId6">
                       <a:extLst>
                         <a:ext uri="{28A0092B-C50C-407E-A947-70E740481C1C}">
                           <a14:useLocalDpi xmlns:a14="http://schemas.microsoft.com/office/drawing/2010/main" val="0"/>
@@ -3672,7 +3706,7 @@
                     </pic:cNvPicPr>
                   </pic:nvPicPr>
                   <pic:blipFill>
-                    <a:blip r:embed="rId8">
+                    <a:blip r:embed="rId7">
                       <a:extLst>
                         <a:ext uri="{28A0092B-C50C-407E-A947-70E740481C1C}">
                           <a14:useLocalDpi xmlns:a14="http://schemas.microsoft.com/office/drawing/2010/main" val="0"/>
@@ -3746,7 +3780,6 @@
           <w:sz w:val="28"/>
           <w:szCs w:val="28"/>
         </w:rPr>
-        <w:lastRenderedPageBreak/>
         <w:drawing>
           <wp:inline distT="0" distB="0" distL="0" distR="0" wp14:anchorId="78944E9A" wp14:editId="617D4486">
             <wp:extent cx="5943600" cy="885825"/>
@@ -3765,7 +3798,7 @@
                     </pic:cNvPicPr>
                   </pic:nvPicPr>
                   <pic:blipFill>
-                    <a:blip r:embed="rId9">
+                    <a:blip r:embed="rId8">
                       <a:extLst>
                         <a:ext uri="{28A0092B-C50C-407E-A947-70E740481C1C}">
                           <a14:useLocalDpi xmlns:a14="http://schemas.microsoft.com/office/drawing/2010/main" val="0"/>
@@ -3881,7 +3914,7 @@
           <w:szCs w:val="28"/>
         </w:rPr>
       </w:pPr>
-      <w:hyperlink r:id="rId10" w:history="1">
+      <w:hyperlink r:id="rId9" w:history="1">
         <w:r>
           <w:rPr>
             <w:rStyle w:val="a3"/>
@@ -3933,9 +3966,9 @@
             <o:lock v:ext="edit" aspectratio="t"/>
           </v:shapetype>
           <v:shape id="_x0000_i1025" type="#_x0000_t75" style="width:80.25pt;height:40.5pt" o:ole="">
-            <v:imagedata r:id="rId11" o:title=""/>
+            <v:imagedata r:id="rId10" o:title=""/>
           </v:shape>
-          <o:OLEObject Type="Embed" ProgID="Package" ShapeID="_x0000_i1025" DrawAspect="Content" ObjectID="_1794656798" r:id="rId12"/>
+          <o:OLEObject Type="Embed" ProgID="Package" ShapeID="_x0000_i1025" DrawAspect="Content" ObjectID="_1795604287" r:id="rId11"/>
         </w:object>
       </w:r>
       <w:r>
@@ -4000,7 +4033,7 @@
                     </pic:cNvPicPr>
                   </pic:nvPicPr>
                   <pic:blipFill>
-                    <a:blip r:embed="rId13">
+                    <a:blip r:embed="rId12">
                       <a:extLst>
                         <a:ext uri="{28A0092B-C50C-407E-A947-70E740481C1C}">
                           <a14:useLocalDpi xmlns:a14="http://schemas.microsoft.com/office/drawing/2010/main" val="0"/>
@@ -4068,7 +4101,7 @@
                     </pic:cNvPicPr>
                   </pic:nvPicPr>
                   <pic:blipFill>
-                    <a:blip r:embed="rId14">
+                    <a:blip r:embed="rId13">
                       <a:extLst>
                         <a:ext uri="{28A0092B-C50C-407E-A947-70E740481C1C}">
                           <a14:useLocalDpi xmlns:a14="http://schemas.microsoft.com/office/drawing/2010/main" val="0"/>
@@ -4135,7 +4168,7 @@
                     </pic:cNvPicPr>
                   </pic:nvPicPr>
                   <pic:blipFill>
-                    <a:blip r:embed="rId15">
+                    <a:blip r:embed="rId14">
                       <a:extLst>
                         <a:ext uri="{28A0092B-C50C-407E-A947-70E740481C1C}">
                           <a14:useLocalDpi xmlns:a14="http://schemas.microsoft.com/office/drawing/2010/main" val="0"/>
@@ -4180,6 +4213,8 @@
       <w:r>
         <w:rPr>
           <w:rFonts w:ascii="Times New Roman" w:hAnsi="Times New Roman" w:cs="Times New Roman"/>
+          <w:b/>
+          <w:bCs/>
           <w:sz w:val="28"/>
           <w:szCs w:val="28"/>
         </w:rPr>
@@ -4189,10 +4224,20 @@
       <w:r>
         <w:rPr>
           <w:rFonts w:ascii="Times New Roman" w:hAnsi="Times New Roman" w:cs="Times New Roman"/>
-          <w:sz w:val="28"/>
-          <w:szCs w:val="28"/>
-        </w:rPr>
-        <w:t>: В</w:t>
+          <w:b/>
+          <w:bCs/>
+          <w:sz w:val="28"/>
+          <w:szCs w:val="28"/>
+        </w:rPr>
+        <w:t>:</w:t>
+      </w:r>
+      <w:r>
+        <w:rPr>
+          <w:rFonts w:ascii="Times New Roman" w:hAnsi="Times New Roman" w:cs="Times New Roman"/>
+          <w:sz w:val="28"/>
+          <w:szCs w:val="28"/>
+        </w:rPr>
+        <w:t xml:space="preserve"> В</w:t>
       </w:r>
       <w:r>
         <w:rPr>
@@ -4929,7 +4974,6 @@
   <w:style w:type="character" w:default="1" w:styleId="a0">
     <w:name w:val="Default Paragraph Font"/>
     <w:uiPriority w:val="1"/>
-    <w:semiHidden/>
     <w:unhideWhenUsed/>
   </w:style>
   <w:style w:type="table" w:default="1" w:styleId="a1">
